--- a/Day09/Báo cáo REACTJS (2).docx
+++ b/Day09/Báo cáo REACTJS (2).docx
@@ -90,7 +90,7 @@
               </wp:anchor>
             </w:drawing>
           </mc:Choice>
-          <mc:Fallback xmlns:sl="http://schemas.openxmlformats.org/schemaLibrary/2006/main" xmlns:a="http://schemas.openxmlformats.org/drawingml/2006/main" xmlns:pic="http://schemas.openxmlformats.org/drawingml/2006/picture" xmlns:c="http://schemas.openxmlformats.org/drawingml/2006/chart" xmlns:lc="http://schemas.openxmlformats.org/drawingml/2006/lockedCanvas" xmlns:dgm="http://schemas.openxmlformats.org/drawingml/2006/diagram" xmlns:w16="http://schemas.microsoft.com/office/word/2018/wordml" xmlns:w16cex="http://schemas.microsoft.com/office/word/2018/wordml/cex" xmlns:w16cid="http://schemas.microsoft.com/office/word/2016/wordml/cid" xmlns="http://schemas.microsoft.com/office/tasks/2019/documenttasks" xmlns:cr="http://schemas.microsoft.com/office/comments/2020/reactions">
+          <mc:Fallback xmlns:cr="http://schemas.microsoft.com/office/comments/2020/reactions" xmlns="http://schemas.microsoft.com/office/tasks/2019/documenttasks" xmlns:w16cid="http://schemas.microsoft.com/office/word/2016/wordml/cid" xmlns:w16cex="http://schemas.microsoft.com/office/word/2018/wordml/cex" xmlns:w16="http://schemas.microsoft.com/office/word/2018/wordml" xmlns:dgm="http://schemas.openxmlformats.org/drawingml/2006/diagram" xmlns:lc="http://schemas.openxmlformats.org/drawingml/2006/lockedCanvas" xmlns:c="http://schemas.openxmlformats.org/drawingml/2006/chart" xmlns:pic="http://schemas.openxmlformats.org/drawingml/2006/picture" xmlns:a="http://schemas.openxmlformats.org/drawingml/2006/main" xmlns:sl="http://schemas.openxmlformats.org/schemaLibrary/2006/main">
             <w:drawing>
               <wp:anchor allowOverlap="1" behindDoc="0" distB="0" distT="0" distL="114300" distR="114300" hidden="0" layoutInCell="1" locked="0" relativeHeight="0" simplePos="0">
                 <wp:simplePos x="0" y="0"/>
@@ -209,7 +209,7 @@
               </wp:anchor>
             </w:drawing>
           </mc:Choice>
-          <mc:Fallback xmlns:sl="http://schemas.openxmlformats.org/schemaLibrary/2006/main" xmlns:a="http://schemas.openxmlformats.org/drawingml/2006/main" xmlns:pic="http://schemas.openxmlformats.org/drawingml/2006/picture" xmlns:c="http://schemas.openxmlformats.org/drawingml/2006/chart" xmlns:lc="http://schemas.openxmlformats.org/drawingml/2006/lockedCanvas" xmlns:dgm="http://schemas.openxmlformats.org/drawingml/2006/diagram" xmlns:w16="http://schemas.microsoft.com/office/word/2018/wordml" xmlns:w16cex="http://schemas.microsoft.com/office/word/2018/wordml/cex" xmlns:w16cid="http://schemas.microsoft.com/office/word/2016/wordml/cid" xmlns="http://schemas.microsoft.com/office/tasks/2019/documenttasks" xmlns:cr="http://schemas.microsoft.com/office/comments/2020/reactions">
+          <mc:Fallback xmlns:cr="http://schemas.microsoft.com/office/comments/2020/reactions" xmlns="http://schemas.microsoft.com/office/tasks/2019/documenttasks" xmlns:w16cid="http://schemas.microsoft.com/office/word/2016/wordml/cid" xmlns:w16cex="http://schemas.microsoft.com/office/word/2018/wordml/cex" xmlns:w16="http://schemas.microsoft.com/office/word/2018/wordml" xmlns:dgm="http://schemas.openxmlformats.org/drawingml/2006/diagram" xmlns:lc="http://schemas.openxmlformats.org/drawingml/2006/lockedCanvas" xmlns:c="http://schemas.openxmlformats.org/drawingml/2006/chart" xmlns:pic="http://schemas.openxmlformats.org/drawingml/2006/picture" xmlns:a="http://schemas.openxmlformats.org/drawingml/2006/main" xmlns:sl="http://schemas.openxmlformats.org/schemaLibrary/2006/main">
             <w:drawing>
               <wp:anchor allowOverlap="1" behindDoc="0" distB="0" distT="0" distL="114300" distR="114300" hidden="0" layoutInCell="1" locked="0" relativeHeight="0" simplePos="0">
                 <wp:simplePos x="0" y="0"/>
@@ -328,7 +328,7 @@
               </wp:anchor>
             </w:drawing>
           </mc:Choice>
-          <mc:Fallback xmlns:sl="http://schemas.openxmlformats.org/schemaLibrary/2006/main" xmlns:a="http://schemas.openxmlformats.org/drawingml/2006/main" xmlns:pic="http://schemas.openxmlformats.org/drawingml/2006/picture" xmlns:c="http://schemas.openxmlformats.org/drawingml/2006/chart" xmlns:lc="http://schemas.openxmlformats.org/drawingml/2006/lockedCanvas" xmlns:dgm="http://schemas.openxmlformats.org/drawingml/2006/diagram" xmlns:w16="http://schemas.microsoft.com/office/word/2018/wordml" xmlns:w16cex="http://schemas.microsoft.com/office/word/2018/wordml/cex" xmlns:w16cid="http://schemas.microsoft.com/office/word/2016/wordml/cid" xmlns="http://schemas.microsoft.com/office/tasks/2019/documenttasks" xmlns:cr="http://schemas.microsoft.com/office/comments/2020/reactions">
+          <mc:Fallback xmlns:cr="http://schemas.microsoft.com/office/comments/2020/reactions" xmlns="http://schemas.microsoft.com/office/tasks/2019/documenttasks" xmlns:w16cid="http://schemas.microsoft.com/office/word/2016/wordml/cid" xmlns:w16cex="http://schemas.microsoft.com/office/word/2018/wordml/cex" xmlns:w16="http://schemas.microsoft.com/office/word/2018/wordml" xmlns:dgm="http://schemas.openxmlformats.org/drawingml/2006/diagram" xmlns:lc="http://schemas.openxmlformats.org/drawingml/2006/lockedCanvas" xmlns:c="http://schemas.openxmlformats.org/drawingml/2006/chart" xmlns:pic="http://schemas.openxmlformats.org/drawingml/2006/picture" xmlns:a="http://schemas.openxmlformats.org/drawingml/2006/main" xmlns:sl="http://schemas.openxmlformats.org/schemaLibrary/2006/main">
             <w:drawing>
               <wp:anchor allowOverlap="1" behindDoc="0" distB="0" distT="0" distL="114300" distR="114300" hidden="0" layoutInCell="1" locked="0" relativeHeight="0" simplePos="0">
                 <wp:simplePos x="0" y="0"/>
@@ -447,7 +447,7 @@
               </wp:anchor>
             </w:drawing>
           </mc:Choice>
-          <mc:Fallback xmlns:sl="http://schemas.openxmlformats.org/schemaLibrary/2006/main" xmlns:a="http://schemas.openxmlformats.org/drawingml/2006/main" xmlns:pic="http://schemas.openxmlformats.org/drawingml/2006/picture" xmlns:c="http://schemas.openxmlformats.org/drawingml/2006/chart" xmlns:lc="http://schemas.openxmlformats.org/drawingml/2006/lockedCanvas" xmlns:dgm="http://schemas.openxmlformats.org/drawingml/2006/diagram" xmlns:w16="http://schemas.microsoft.com/office/word/2018/wordml" xmlns:w16cex="http://schemas.microsoft.com/office/word/2018/wordml/cex" xmlns:w16cid="http://schemas.microsoft.com/office/word/2016/wordml/cid" xmlns="http://schemas.microsoft.com/office/tasks/2019/documenttasks" xmlns:cr="http://schemas.microsoft.com/office/comments/2020/reactions">
+          <mc:Fallback xmlns:cr="http://schemas.microsoft.com/office/comments/2020/reactions" xmlns="http://schemas.microsoft.com/office/tasks/2019/documenttasks" xmlns:w16cid="http://schemas.microsoft.com/office/word/2016/wordml/cid" xmlns:w16cex="http://schemas.microsoft.com/office/word/2018/wordml/cex" xmlns:w16="http://schemas.microsoft.com/office/word/2018/wordml" xmlns:dgm="http://schemas.openxmlformats.org/drawingml/2006/diagram" xmlns:lc="http://schemas.openxmlformats.org/drawingml/2006/lockedCanvas" xmlns:c="http://schemas.openxmlformats.org/drawingml/2006/chart" xmlns:pic="http://schemas.openxmlformats.org/drawingml/2006/picture" xmlns:a="http://schemas.openxmlformats.org/drawingml/2006/main" xmlns:sl="http://schemas.openxmlformats.org/schemaLibrary/2006/main">
             <w:drawing>
               <wp:anchor allowOverlap="1" behindDoc="0" distB="0" distT="0" distL="114300" distR="114300" hidden="0" layoutInCell="1" locked="0" relativeHeight="0" simplePos="0">
                 <wp:simplePos x="0" y="0"/>
@@ -566,7 +566,7 @@
               </wp:anchor>
             </w:drawing>
           </mc:Choice>
-          <mc:Fallback xmlns:sl="http://schemas.openxmlformats.org/schemaLibrary/2006/main" xmlns:a="http://schemas.openxmlformats.org/drawingml/2006/main" xmlns:pic="http://schemas.openxmlformats.org/drawingml/2006/picture" xmlns:c="http://schemas.openxmlformats.org/drawingml/2006/chart" xmlns:lc="http://schemas.openxmlformats.org/drawingml/2006/lockedCanvas" xmlns:dgm="http://schemas.openxmlformats.org/drawingml/2006/diagram" xmlns:w16="http://schemas.microsoft.com/office/word/2018/wordml" xmlns:w16cex="http://schemas.microsoft.com/office/word/2018/wordml/cex" xmlns:w16cid="http://schemas.microsoft.com/office/word/2016/wordml/cid" xmlns="http://schemas.microsoft.com/office/tasks/2019/documenttasks" xmlns:cr="http://schemas.microsoft.com/office/comments/2020/reactions">
+          <mc:Fallback xmlns:cr="http://schemas.microsoft.com/office/comments/2020/reactions" xmlns="http://schemas.microsoft.com/office/tasks/2019/documenttasks" xmlns:w16cid="http://schemas.microsoft.com/office/word/2016/wordml/cid" xmlns:w16cex="http://schemas.microsoft.com/office/word/2018/wordml/cex" xmlns:w16="http://schemas.microsoft.com/office/word/2018/wordml" xmlns:dgm="http://schemas.openxmlformats.org/drawingml/2006/diagram" xmlns:lc="http://schemas.openxmlformats.org/drawingml/2006/lockedCanvas" xmlns:c="http://schemas.openxmlformats.org/drawingml/2006/chart" xmlns:pic="http://schemas.openxmlformats.org/drawingml/2006/picture" xmlns:a="http://schemas.openxmlformats.org/drawingml/2006/main" xmlns:sl="http://schemas.openxmlformats.org/schemaLibrary/2006/main">
             <w:drawing>
               <wp:anchor allowOverlap="1" behindDoc="0" distB="0" distT="0" distL="114300" distR="114300" hidden="0" layoutInCell="1" locked="0" relativeHeight="0" simplePos="0">
                 <wp:simplePos x="0" y="0"/>
@@ -685,7 +685,7 @@
               </wp:anchor>
             </w:drawing>
           </mc:Choice>
-          <mc:Fallback xmlns:sl="http://schemas.openxmlformats.org/schemaLibrary/2006/main" xmlns:a="http://schemas.openxmlformats.org/drawingml/2006/main" xmlns:pic="http://schemas.openxmlformats.org/drawingml/2006/picture" xmlns:c="http://schemas.openxmlformats.org/drawingml/2006/chart" xmlns:lc="http://schemas.openxmlformats.org/drawingml/2006/lockedCanvas" xmlns:dgm="http://schemas.openxmlformats.org/drawingml/2006/diagram" xmlns:w16="http://schemas.microsoft.com/office/word/2018/wordml" xmlns:w16cex="http://schemas.microsoft.com/office/word/2018/wordml/cex" xmlns:w16cid="http://schemas.microsoft.com/office/word/2016/wordml/cid" xmlns="http://schemas.microsoft.com/office/tasks/2019/documenttasks" xmlns:cr="http://schemas.microsoft.com/office/comments/2020/reactions">
+          <mc:Fallback xmlns:cr="http://schemas.microsoft.com/office/comments/2020/reactions" xmlns="http://schemas.microsoft.com/office/tasks/2019/documenttasks" xmlns:w16cid="http://schemas.microsoft.com/office/word/2016/wordml/cid" xmlns:w16cex="http://schemas.microsoft.com/office/word/2018/wordml/cex" xmlns:w16="http://schemas.microsoft.com/office/word/2018/wordml" xmlns:dgm="http://schemas.openxmlformats.org/drawingml/2006/diagram" xmlns:lc="http://schemas.openxmlformats.org/drawingml/2006/lockedCanvas" xmlns:c="http://schemas.openxmlformats.org/drawingml/2006/chart" xmlns:pic="http://schemas.openxmlformats.org/drawingml/2006/picture" xmlns:a="http://schemas.openxmlformats.org/drawingml/2006/main" xmlns:sl="http://schemas.openxmlformats.org/schemaLibrary/2006/main">
             <w:drawing>
               <wp:anchor allowOverlap="1" behindDoc="0" distB="0" distT="0" distL="114300" distR="114300" hidden="0" layoutInCell="1" locked="0" relativeHeight="0" simplePos="0">
                 <wp:simplePos x="0" y="0"/>
@@ -1391,8 +1391,10 @@
             <w:pStyle w:val="TOCHeading"/>
           </w:pPr>
           <w:r>
-            <w:t>Contents</w:t>
+            <w:t>Mục lục</w:t>
           </w:r>
+          <w:bookmarkStart w:id="0" w:name="_GoBack"/>
+          <w:bookmarkEnd w:id="0"/>
         </w:p>
         <w:p>
           <w:pPr>
@@ -3886,8 +3888,8 @@
           <w:color w:val="000000"/>
         </w:rPr>
       </w:pPr>
-      <w:bookmarkStart w:id="0" w:name="_Toc209301960"/>
-      <w:bookmarkStart w:id="1" w:name="_Toc209303604"/>
+      <w:bookmarkStart w:id="1" w:name="_Toc209301960"/>
+      <w:bookmarkStart w:id="2" w:name="_Toc209303604"/>
       <w:r>
         <w:rPr>
           <w:rFonts w:ascii="Times New Roman" w:eastAsia="Times New Roman" w:hAnsi="Times New Roman" w:cs="Times New Roman"/>
@@ -3897,8 +3899,8 @@
         <w:lastRenderedPageBreak/>
         <w:t>DANH MỤC CÁC TỪ VIẾT TẮT VÀ THUẬT NGỮ</w:t>
       </w:r>
-      <w:bookmarkEnd w:id="0"/>
       <w:bookmarkEnd w:id="1"/>
+      <w:bookmarkEnd w:id="2"/>
     </w:p>
     <w:p>
       <w:pPr>
@@ -3937,8 +3939,8 @@
           <w:color w:val="000000"/>
         </w:rPr>
       </w:pPr>
-      <w:bookmarkStart w:id="2" w:name="_Toc209301961"/>
-      <w:bookmarkStart w:id="3" w:name="_Toc209303605"/>
+      <w:bookmarkStart w:id="3" w:name="_Toc209301961"/>
+      <w:bookmarkStart w:id="4" w:name="_Toc209303605"/>
       <w:r>
         <w:rPr>
           <w:rFonts w:ascii="Times New Roman" w:eastAsia="Times New Roman" w:hAnsi="Times New Roman" w:cs="Times New Roman"/>
@@ -3957,24 +3959,24 @@
         <w:br/>
         <w:t>NGHIÊN CỨU CƠ SỞ LÝ THUYẾT</w:t>
       </w:r>
-      <w:bookmarkEnd w:id="2"/>
       <w:bookmarkEnd w:id="3"/>
+      <w:bookmarkEnd w:id="4"/>
     </w:p>
     <w:p>
       <w:pPr>
         <w:pStyle w:val="Heading2"/>
         <w:ind w:hanging="1474"/>
       </w:pPr>
-      <w:bookmarkStart w:id="4" w:name="_Toc209301962"/>
-      <w:bookmarkStart w:id="5" w:name="_Toc209303606"/>
+      <w:bookmarkStart w:id="5" w:name="_Toc209301962"/>
+      <w:bookmarkStart w:id="6" w:name="_Toc209303606"/>
       <w:r>
         <w:t xml:space="preserve">1.1. </w:t>
       </w:r>
       <w:r>
         <w:t>Tổng quan về Reactjs</w:t>
       </w:r>
-      <w:bookmarkEnd w:id="4"/>
       <w:bookmarkEnd w:id="5"/>
+      <w:bookmarkEnd w:id="6"/>
     </w:p>
     <w:p>
       <w:pPr>
@@ -4239,13 +4241,13 @@
         <w:pStyle w:val="Heading2"/>
         <w:ind w:hanging="1474"/>
       </w:pPr>
-      <w:bookmarkStart w:id="6" w:name="_Toc209301963"/>
-      <w:bookmarkStart w:id="7" w:name="_Toc209303607"/>
+      <w:bookmarkStart w:id="7" w:name="_Toc209301963"/>
+      <w:bookmarkStart w:id="8" w:name="_Toc209303607"/>
       <w:r>
         <w:t>Tổng quan về ngôn ngữ lập trình Javascript</w:t>
       </w:r>
-      <w:bookmarkEnd w:id="6"/>
       <w:bookmarkEnd w:id="7"/>
+      <w:bookmarkEnd w:id="8"/>
     </w:p>
     <w:p>
       <w:pPr>
@@ -4348,7 +4350,7 @@
           <w:szCs w:val="28"/>
         </w:rPr>
       </w:pPr>
-      <w:bookmarkStart w:id="8" w:name="_Toc209303608"/>
+      <w:bookmarkStart w:id="9" w:name="_Toc209303608"/>
       <w:r>
         <w:rPr>
           <w:rFonts w:ascii="Times New Roman" w:hAnsi="Times New Roman" w:cs="Times New Roman"/>
@@ -4365,7 +4367,7 @@
         </w:rPr>
         <w:t xml:space="preserve"> </w:t>
       </w:r>
-      <w:bookmarkStart w:id="9" w:name="_Toc209301964"/>
+      <w:bookmarkStart w:id="10" w:name="_Toc209301964"/>
       <w:r>
         <w:rPr>
           <w:rFonts w:ascii="Times New Roman" w:hAnsi="Times New Roman" w:cs="Times New Roman"/>
@@ -4374,8 +4376,8 @@
         </w:rPr>
         <w:t>Thư viện Jquery</w:t>
       </w:r>
-      <w:bookmarkEnd w:id="8"/>
       <w:bookmarkEnd w:id="9"/>
+      <w:bookmarkEnd w:id="10"/>
     </w:p>
     <w:p>
       <w:pPr>
@@ -4467,7 +4469,7 @@
           <w:szCs w:val="28"/>
         </w:rPr>
       </w:pPr>
-      <w:bookmarkStart w:id="10" w:name="_Toc209303609"/>
+      <w:bookmarkStart w:id="11" w:name="_Toc209303609"/>
       <w:r>
         <w:rPr>
           <w:rFonts w:ascii="Times New Roman" w:hAnsi="Times New Roman" w:cs="Times New Roman"/>
@@ -4484,7 +4486,7 @@
         </w:rPr>
         <w:t xml:space="preserve"> </w:t>
       </w:r>
-      <w:bookmarkStart w:id="11" w:name="_Toc209301965"/>
+      <w:bookmarkStart w:id="12" w:name="_Toc209301965"/>
       <w:r>
         <w:rPr>
           <w:rFonts w:ascii="Times New Roman" w:hAnsi="Times New Roman" w:cs="Times New Roman"/>
@@ -4493,8 +4495,8 @@
         </w:rPr>
         <w:t>Framework Bootstrap</w:t>
       </w:r>
-      <w:bookmarkEnd w:id="10"/>
       <w:bookmarkEnd w:id="11"/>
+      <w:bookmarkEnd w:id="12"/>
     </w:p>
     <w:p>
       <w:pPr>
@@ -4580,11 +4582,11 @@
         <w:pStyle w:val="Heading2"/>
         <w:ind w:hanging="1474"/>
       </w:pPr>
-      <w:bookmarkStart w:id="12" w:name="_Toc209303610"/>
+      <w:bookmarkStart w:id="13" w:name="_Toc209303610"/>
       <w:r>
         <w:t>1.2. Một số khái niệm quan trọng trong ReactJS</w:t>
       </w:r>
-      <w:bookmarkEnd w:id="12"/>
+      <w:bookmarkEnd w:id="13"/>
       <w:r>
         <w:t xml:space="preserve"> </w:t>
       </w:r>
@@ -4599,7 +4601,7 @@
           <w:szCs w:val="28"/>
         </w:rPr>
       </w:pPr>
-      <w:bookmarkStart w:id="13" w:name="_Toc209303611"/>
+      <w:bookmarkStart w:id="14" w:name="_Toc209303611"/>
       <w:r>
         <w:rPr>
           <w:rFonts w:ascii="Times New Roman" w:hAnsi="Times New Roman" w:cs="Times New Roman"/>
@@ -4608,7 +4610,7 @@
         </w:rPr>
         <w:t>1.2.1. Virtual DOM</w:t>
       </w:r>
-      <w:bookmarkEnd w:id="13"/>
+      <w:bookmarkEnd w:id="14"/>
     </w:p>
     <w:p>
       <w:pPr>
@@ -4628,7 +4630,7 @@
           <w:szCs w:val="28"/>
         </w:rPr>
       </w:pPr>
-      <w:bookmarkStart w:id="14" w:name="_Toc209303612"/>
+      <w:bookmarkStart w:id="15" w:name="_Toc209303612"/>
       <w:r>
         <w:rPr>
           <w:rFonts w:ascii="Times New Roman" w:hAnsi="Times New Roman" w:cs="Times New Roman"/>
@@ -4637,7 +4639,7 @@
         </w:rPr>
         <w:t>1.2.2. JSX</w:t>
       </w:r>
-      <w:bookmarkEnd w:id="14"/>
+      <w:bookmarkEnd w:id="15"/>
     </w:p>
     <w:p>
       <w:pPr>
@@ -4696,7 +4698,7 @@
           <w:szCs w:val="28"/>
         </w:rPr>
       </w:pPr>
-      <w:bookmarkStart w:id="15" w:name="_Toc209303613"/>
+      <w:bookmarkStart w:id="16" w:name="_Toc209303613"/>
       <w:r>
         <w:rPr>
           <w:rFonts w:ascii="Times New Roman" w:hAnsi="Times New Roman" w:cs="Times New Roman"/>
@@ -4705,7 +4707,7 @@
         </w:rPr>
         <w:t>1.2.3. Components</w:t>
       </w:r>
-      <w:bookmarkEnd w:id="15"/>
+      <w:bookmarkEnd w:id="16"/>
     </w:p>
     <w:p>
       <w:pPr>
@@ -4761,7 +4763,7 @@
           <w:szCs w:val="28"/>
         </w:rPr>
       </w:pPr>
-      <w:bookmarkStart w:id="16" w:name="_Toc209303614"/>
+      <w:bookmarkStart w:id="17" w:name="_Toc209303614"/>
       <w:r>
         <w:rPr>
           <w:rFonts w:ascii="Times New Roman" w:hAnsi="Times New Roman" w:cs="Times New Roman"/>
@@ -4770,7 +4772,7 @@
         </w:rPr>
         <w:t>1.2.4. Props và State</w:t>
       </w:r>
-      <w:bookmarkEnd w:id="16"/>
+      <w:bookmarkEnd w:id="17"/>
     </w:p>
     <w:p>
       <w:pPr>
@@ -4842,7 +4844,7 @@
           <w:szCs w:val="28"/>
         </w:rPr>
       </w:pPr>
-      <w:bookmarkStart w:id="17" w:name="_Toc209303615"/>
+      <w:bookmarkStart w:id="18" w:name="_Toc209303615"/>
       <w:r>
         <w:rPr>
           <w:rFonts w:ascii="Times New Roman" w:hAnsi="Times New Roman" w:cs="Times New Roman"/>
@@ -4852,7 +4854,7 @@
         <w:lastRenderedPageBreak/>
         <w:t>1.2.5. React Lifecycle</w:t>
       </w:r>
-      <w:bookmarkEnd w:id="17"/>
+      <w:bookmarkEnd w:id="18"/>
     </w:p>
     <w:p>
       <w:pPr>
@@ -4908,7 +4910,7 @@
           <w:szCs w:val="28"/>
         </w:rPr>
       </w:pPr>
-      <w:bookmarkStart w:id="18" w:name="_Toc209303616"/>
+      <w:bookmarkStart w:id="19" w:name="_Toc209303616"/>
       <w:r>
         <w:rPr>
           <w:rFonts w:ascii="Times New Roman" w:hAnsi="Times New Roman" w:cs="Times New Roman"/>
@@ -4917,7 +4919,7 @@
         </w:rPr>
         <w:t>1.2.6. Event – Form – List &amp; Key</w:t>
       </w:r>
-      <w:bookmarkEnd w:id="18"/>
+      <w:bookmarkEnd w:id="19"/>
     </w:p>
     <w:p>
       <w:pPr>
@@ -5007,7 +5009,7 @@
           <w:szCs w:val="28"/>
         </w:rPr>
       </w:pPr>
-      <w:bookmarkStart w:id="19" w:name="_Toc209303617"/>
+      <w:bookmarkStart w:id="20" w:name="_Toc209303617"/>
       <w:r>
         <w:rPr>
           <w:rFonts w:ascii="Times New Roman" w:hAnsi="Times New Roman" w:cs="Times New Roman"/>
@@ -5016,7 +5018,7 @@
         </w:rPr>
         <w:t>1.2.7. React Hooks</w:t>
       </w:r>
-      <w:bookmarkEnd w:id="19"/>
+      <w:bookmarkEnd w:id="20"/>
     </w:p>
     <w:p>
       <w:pPr>
@@ -5099,8 +5101,8 @@
           <w:szCs w:val="28"/>
         </w:rPr>
       </w:pPr>
-      <w:bookmarkStart w:id="20" w:name="_Toc209301966"/>
-      <w:bookmarkStart w:id="21" w:name="_Toc209303618"/>
+      <w:bookmarkStart w:id="21" w:name="_Toc209301966"/>
+      <w:bookmarkStart w:id="22" w:name="_Toc209303618"/>
       <w:r>
         <w:rPr>
           <w:rFonts w:ascii="Times New Roman" w:hAnsi="Times New Roman" w:cs="Times New Roman"/>
@@ -5128,8 +5130,8 @@
         </w:rPr>
         <w:t>Class Components</w:t>
       </w:r>
-      <w:bookmarkEnd w:id="20"/>
       <w:bookmarkEnd w:id="21"/>
+      <w:bookmarkEnd w:id="22"/>
     </w:p>
     <w:p>
       <w:pPr>
@@ -6355,7 +6357,7 @@
           <w:lang w:val="en-US"/>
         </w:rPr>
       </w:pPr>
-      <w:bookmarkStart w:id="22" w:name="_Toc209303619"/>
+      <w:bookmarkStart w:id="23" w:name="_Toc209303619"/>
       <w:r>
         <w:rPr>
           <w:rFonts w:ascii="Times New Roman" w:hAnsi="Times New Roman" w:cs="Times New Roman"/>
@@ -6374,7 +6376,7 @@
         </w:rPr>
         <w:t xml:space="preserve"> Function Components</w:t>
       </w:r>
-      <w:bookmarkEnd w:id="22"/>
+      <w:bookmarkEnd w:id="23"/>
     </w:p>
     <w:p>
       <w:pPr>
@@ -7260,8 +7262,8 @@
           <w:szCs w:val="28"/>
         </w:rPr>
       </w:pPr>
-      <w:bookmarkStart w:id="23" w:name="_Toc209301967"/>
-      <w:bookmarkStart w:id="24" w:name="_Toc209303620"/>
+      <w:bookmarkStart w:id="24" w:name="_Toc209301967"/>
+      <w:bookmarkStart w:id="25" w:name="_Toc209303620"/>
       <w:r>
         <w:rPr>
           <w:rFonts w:ascii="Times New Roman" w:hAnsi="Times New Roman" w:cs="Times New Roman"/>
@@ -7270,8 +7272,8 @@
         </w:rPr>
         <w:t>1.2.10. React Router</w:t>
       </w:r>
-      <w:bookmarkEnd w:id="23"/>
       <w:bookmarkEnd w:id="24"/>
+      <w:bookmarkEnd w:id="25"/>
     </w:p>
     <w:p>
       <w:pPr>
@@ -7489,8 +7491,6 @@
         </w:rPr>
         <w:t xml:space="preserve"> --save</w:t>
       </w:r>
-      <w:bookmarkStart w:id="25" w:name="_GoBack"/>
-      <w:bookmarkEnd w:id="25"/>
     </w:p>
     <w:p>
       <w:pPr>
@@ -16768,7 +16768,7 @@
 </file>
 
 <file path=customXml/itemProps1.xml><?xml version="1.0" encoding="utf-8"?>
-<ds:datastoreItem xmlns:ds="http://schemas.openxmlformats.org/officeDocument/2006/customXml" ds:itemID="{5BFF1C79-4F2B-419D-9430-68C4E8F70982}">
+<ds:datastoreItem xmlns:ds="http://schemas.openxmlformats.org/officeDocument/2006/customXml" ds:itemID="{F9577A6F-8703-4E8C-BAEA-BC1CE1D7EEDA}">
   <ds:schemaRefs>
     <ds:schemaRef ds:uri="http://schemas.openxmlformats.org/officeDocument/2006/bibliography"/>
   </ds:schemaRefs>
